--- a/shablon.docx
+++ b/shablon.docx
@@ -3226,17 +3226,7 @@
                 <w:szCs w:val="24"/>
                 <w:lang w:val="en-US"/>
               </w:rPr>
-              <w:t>2</w:t>
-            </w:r>
-            <w:r>
-              <w:rPr>
-                <w:rFonts w:ascii="Times New Roman" w:hAnsi="Times New Roman" w:cs="Times New Roman"/>
-                <w:snapToGrid w:val="0"/>
-                <w:sz w:val="24"/>
-                <w:szCs w:val="24"/>
-                <w:lang w:val="en-US"/>
-              </w:rPr>
-              <w:t xml:space="preserve"> }}</w:t>
+              <w:t>2 }}</w:t>
             </w:r>
           </w:p>
         </w:tc>
@@ -3384,17 +3374,7 @@
                 <w:szCs w:val="24"/>
                 <w:lang w:val="en-US"/>
               </w:rPr>
-              <w:t>3</w:t>
-            </w:r>
-            <w:r>
-              <w:rPr>
-                <w:rFonts w:ascii="Times New Roman" w:hAnsi="Times New Roman" w:cs="Times New Roman"/>
-                <w:snapToGrid w:val="0"/>
-                <w:sz w:val="24"/>
-                <w:szCs w:val="24"/>
-                <w:lang w:val="en-US"/>
-              </w:rPr>
-              <w:t xml:space="preserve"> }}</w:t>
+              <w:t>3 }}</w:t>
             </w:r>
           </w:p>
         </w:tc>
@@ -3542,17 +3522,7 @@
                 <w:szCs w:val="24"/>
                 <w:lang w:val="en-US"/>
               </w:rPr>
-              <w:t>4</w:t>
-            </w:r>
-            <w:r>
-              <w:rPr>
-                <w:rFonts w:ascii="Times New Roman" w:hAnsi="Times New Roman" w:cs="Times New Roman"/>
-                <w:snapToGrid w:val="0"/>
-                <w:sz w:val="24"/>
-                <w:szCs w:val="24"/>
-                <w:lang w:val="en-US"/>
-              </w:rPr>
-              <w:t xml:space="preserve"> }}</w:t>
+              <w:t>4 }}</w:t>
             </w:r>
           </w:p>
         </w:tc>
@@ -3688,27 +3658,7 @@
                 <w:szCs w:val="24"/>
                 <w:lang w:val="en-US"/>
               </w:rPr>
-              <w:t>{{ question</w:t>
-            </w:r>
-            <w:r>
-              <w:rPr>
-                <w:rFonts w:ascii="Times New Roman" w:hAnsi="Times New Roman" w:cs="Times New Roman"/>
-                <w:snapToGrid w:val="0"/>
-                <w:sz w:val="24"/>
-                <w:szCs w:val="24"/>
-                <w:lang w:val="en-US"/>
-              </w:rPr>
-              <w:t>5</w:t>
-            </w:r>
-            <w:r>
-              <w:rPr>
-                <w:rFonts w:ascii="Times New Roman" w:hAnsi="Times New Roman" w:cs="Times New Roman"/>
-                <w:snapToGrid w:val="0"/>
-                <w:sz w:val="24"/>
-                <w:szCs w:val="24"/>
-                <w:lang w:val="en-US"/>
-              </w:rPr>
-              <w:t xml:space="preserve"> }}</w:t>
+              <w:t>{{ question5 }}</w:t>
             </w:r>
           </w:p>
         </w:tc>
@@ -4114,6 +4064,35 @@
                 <w:szCs w:val="24"/>
               </w:rPr>
             </w:pPr>
+            <w:r>
+              <w:rPr>
+                <w:rFonts w:ascii="Times New Roman" w:hAnsi="Times New Roman" w:cs="Times New Roman"/>
+                <w:snapToGrid w:val="0"/>
+                <w:sz w:val="24"/>
+                <w:szCs w:val="24"/>
+                <w:lang w:val="en-US"/>
+              </w:rPr>
+              <w:t>{{ haracteransver</w:t>
+            </w:r>
+            <w:r>
+              <w:rPr>
+                <w:rFonts w:ascii="Times New Roman" w:hAnsi="Times New Roman" w:cs="Times New Roman"/>
+                <w:snapToGrid w:val="0"/>
+                <w:sz w:val="24"/>
+                <w:szCs w:val="24"/>
+              </w:rPr>
+              <w:t>5</w:t>
+            </w:r>
+            <w:r>
+              <w:rPr>
+                <w:rFonts w:ascii="Times New Roman" w:hAnsi="Times New Roman" w:cs="Times New Roman"/>
+                <w:snapToGrid w:val="0"/>
+                <w:sz w:val="24"/>
+                <w:szCs w:val="24"/>
+                <w:lang w:val="en-US"/>
+              </w:rPr>
+              <w:t xml:space="preserve"> }}</w:t>
+            </w:r>
           </w:p>
         </w:tc>
       </w:tr>
@@ -5927,6 +5906,8 @@
           <w:snapToGrid w:val="0"/>
           <w:sz w:val="24"/>
           <w:szCs w:val="24"/>
+          <w:u w:val="single"/>
+          <w:lang w:val="en-US"/>
         </w:rPr>
       </w:pPr>
       <w:r>
@@ -5935,8 +5916,72 @@
           <w:snapToGrid w:val="0"/>
           <w:sz w:val="24"/>
           <w:szCs w:val="24"/>
+          <w:u w:val="single"/>
         </w:rPr>
-        <w:t>«____» ______________ 20___г.</w:t>
+        <w:t>«</w:t>
+      </w:r>
+      <w:r>
+        <w:rPr>
+          <w:rFonts w:ascii="Times New Roman" w:hAnsi="Times New Roman" w:cs="Times New Roman"/>
+          <w:snapToGrid w:val="0"/>
+          <w:sz w:val="24"/>
+          <w:szCs w:val="24"/>
+          <w:u w:val="single"/>
+          <w:lang w:val="en-US"/>
+        </w:rPr>
+        <w:t xml:space="preserve"> </w:t>
+      </w:r>
+      <w:r>
+        <w:rPr>
+          <w:rFonts w:ascii="Times New Roman" w:hAnsi="Times New Roman" w:cs="Times New Roman"/>
+          <w:snapToGrid w:val="0"/>
+          <w:sz w:val="24"/>
+          <w:szCs w:val="24"/>
+          <w:u w:val="single"/>
+        </w:rPr>
+        <w:t xml:space="preserve">» </w:t>
+      </w:r>
+      <w:r>
+        <w:rPr>
+          <w:rFonts w:ascii="Times New Roman" w:hAnsi="Times New Roman" w:cs="Times New Roman"/>
+          <w:snapToGrid w:val="0"/>
+          <w:sz w:val="24"/>
+          <w:szCs w:val="24"/>
+          <w:u w:val="single"/>
+          <w:lang w:val="en-US"/>
+        </w:rPr>
+        <w:t>{{mouth}}</w:t>
+      </w:r>
+      <w:r>
+        <w:rPr>
+          <w:rFonts w:ascii="Times New Roman" w:hAnsi="Times New Roman" w:cs="Times New Roman"/>
+          <w:snapToGrid w:val="0"/>
+          <w:sz w:val="24"/>
+          <w:szCs w:val="24"/>
+          <w:u w:val="single"/>
+        </w:rPr>
+        <w:t xml:space="preserve"> </w:t>
+      </w:r>
+      <w:r>
+        <w:rPr>
+          <w:rFonts w:ascii="Times New Roman" w:hAnsi="Times New Roman" w:cs="Times New Roman"/>
+          <w:snapToGrid w:val="0"/>
+          <w:sz w:val="24"/>
+          <w:szCs w:val="24"/>
+          <w:u w:val="single"/>
+          <w:lang w:val="en-US"/>
+        </w:rPr>
+        <w:t xml:space="preserve">{{year}} </w:t>
+      </w:r>
+      <w:r>
+        <w:rPr>
+          <w:rFonts w:ascii="Times New Roman" w:hAnsi="Times New Roman" w:cs="Times New Roman"/>
+          <w:snapToGrid w:val="0"/>
+          <w:sz w:val="24"/>
+          <w:szCs w:val="24"/>
+          <w:u w:val="single"/>
+        </w:rPr>
+        <w:t>г.</w:t>
       </w:r>
     </w:p>
     <w:p>

--- a/shablon.docx
+++ b/shablon.docx
@@ -1,6 +1,6 @@
 
 <file path=word/document.xml><?xml version="1.0" encoding="utf-8"?>
-<w:document xmlns:wpc="http://schemas.microsoft.com/office/word/2010/wordprocessingCanvas" xmlns:cx="http://schemas.microsoft.com/office/drawing/2014/chartex" xmlns:cx1="http://schemas.microsoft.com/office/drawing/2015/9/8/chartex" xmlns:cx2="http://schemas.microsoft.com/office/drawing/2015/10/21/chartex" xmlns:cx3="http://schemas.microsoft.com/office/drawing/2016/5/9/chartex" xmlns:cx4="http://schemas.microsoft.com/office/drawing/2016/5/10/chartex" xmlns:cx5="http://schemas.microsoft.com/office/drawing/2016/5/11/chartex" xmlns:cx6="http://schemas.microsoft.com/office/drawing/2016/5/12/chartex" xmlns:cx7="http://schemas.microsoft.com/office/drawing/2016/5/13/chartex" xmlns:cx8="http://schemas.microsoft.com/office/drawing/2016/5/14/chartex" xmlns:mc="http://schemas.openxmlformats.org/markup-compatibility/2006" xmlns:aink="http://schemas.microsoft.com/office/drawing/2016/ink" xmlns:am3d="http://schemas.microsoft.com/office/drawing/2017/model3d" xmlns:o="urn:schemas-microsoft-com:office:office" xmlns:oel="http://schemas.microsoft.com/office/2019/extlst" xmlns:r="http://schemas.openxmlformats.org/officeDocument/2006/relationships" xmlns:m="http://schemas.openxmlformats.org/officeDocument/2006/math" xmlns:v="urn:schemas-microsoft-com:vml" xmlns:wp14="http://schemas.microsoft.com/office/word/2010/wordprocessingDrawing" xmlns:wp="http://schemas.openxmlformats.org/drawingml/2006/wordprocessingDrawing" xmlns:w10="urn:schemas-microsoft-com:office:word" xmlns:w="http://schemas.openxmlformats.org/wordprocessingml/2006/main" xmlns:w14="http://schemas.microsoft.com/office/word/2010/wordml" xmlns:w15="http://schemas.microsoft.com/office/word/2012/wordml" xmlns:w16cex="http://schemas.microsoft.com/office/word/2018/wordml/cex" xmlns:w16cid="http://schemas.microsoft.com/office/word/2016/wordml/cid" xmlns:w16="http://schemas.microsoft.com/office/word/2018/wordml" xmlns:w16sdtdh="http://schemas.microsoft.com/office/word/2020/wordml/sdtdatahash" xmlns:w16se="http://schemas.microsoft.com/office/word/2015/wordml/symex" xmlns:wpg="http://schemas.microsoft.com/office/word/2010/wordprocessingGroup" xmlns:wpi="http://schemas.microsoft.com/office/word/2010/wordprocessingInk" xmlns:wne="http://schemas.microsoft.com/office/word/2006/wordml" xmlns:wps="http://schemas.microsoft.com/office/word/2010/wordprocessingShape" mc:Ignorable="w14 w15 w16se w16cid w16 w16cex w16sdtdh wp14">
+<w:document xmlns:wpc="http://schemas.microsoft.com/office/word/2010/wordprocessingCanvas" xmlns:mc="http://schemas.openxmlformats.org/markup-compatibility/2006" xmlns:o="urn:schemas-microsoft-com:office:office" xmlns:r="http://schemas.openxmlformats.org/officeDocument/2006/relationships" xmlns:m="http://schemas.openxmlformats.org/officeDocument/2006/math" xmlns:v="urn:schemas-microsoft-com:vml" xmlns:wp14="http://schemas.microsoft.com/office/word/2010/wordprocessingDrawing" xmlns:wp="http://schemas.openxmlformats.org/drawingml/2006/wordprocessingDrawing" xmlns:w10="urn:schemas-microsoft-com:office:word" xmlns:w="http://schemas.openxmlformats.org/wordprocessingml/2006/main" xmlns:w14="http://schemas.microsoft.com/office/word/2010/wordml" xmlns:w15="http://schemas.microsoft.com/office/word/2012/wordml" xmlns:wpg="http://schemas.microsoft.com/office/word/2010/wordprocessingGroup" xmlns:wpi="http://schemas.microsoft.com/office/word/2010/wordprocessingInk" xmlns:wne="http://schemas.microsoft.com/office/word/2006/wordml" xmlns:wps="http://schemas.microsoft.com/office/word/2010/wordprocessingShape" mc:Ignorable="w14 w15 wp14">
   <w:body>
     <w:p>
       <w:pPr>
@@ -461,7 +461,6 @@
                 <w:lang w:val="en-US"/>
               </w:rPr>
             </w:pPr>
-            <w:proofErr w:type="gramStart"/>
             <w:r>
               <w:rPr>
                 <w:rFonts w:ascii="Times New Roman" w:hAnsi="Times New Roman" w:cs="Times New Roman"/>
@@ -493,7 +492,6 @@
               <w:t>napravlenie</w:t>
             </w:r>
             <w:proofErr w:type="spellEnd"/>
-            <w:proofErr w:type="gramEnd"/>
             <w:r>
               <w:rPr>
                 <w:rFonts w:ascii="Times New Roman" w:hAnsi="Times New Roman" w:cs="Times New Roman"/>
@@ -627,7 +625,6 @@
                 <w:lang w:val="en-US"/>
               </w:rPr>
             </w:pPr>
-            <w:proofErr w:type="gramStart"/>
             <w:r>
               <w:rPr>
                 <w:rFonts w:ascii="Times New Roman" w:hAnsi="Times New Roman" w:cs="Times New Roman"/>
@@ -650,7 +647,6 @@
               <w:t>predgos</w:t>
             </w:r>
             <w:proofErr w:type="spellEnd"/>
-            <w:proofErr w:type="gramEnd"/>
             <w:r>
               <w:rPr>
                 <w:rFonts w:ascii="Times New Roman" w:hAnsi="Times New Roman" w:cs="Times New Roman"/>
@@ -801,27 +797,15 @@
                 <w:lang w:val="en-US"/>
               </w:rPr>
             </w:pPr>
-            <w:proofErr w:type="gramStart"/>
-            <w:r>
-              <w:rPr>
-                <w:rFonts w:ascii="Times New Roman" w:hAnsi="Times New Roman" w:cs="Times New Roman"/>
-                <w:snapToGrid w:val="0"/>
-                <w:sz w:val="24"/>
-                <w:szCs w:val="24"/>
-                <w:lang w:val="en-US"/>
-              </w:rPr>
-              <w:t>{{ namegoskom</w:t>
-            </w:r>
-            <w:proofErr w:type="gramEnd"/>
-            <w:r>
-              <w:rPr>
-                <w:rFonts w:ascii="Times New Roman" w:hAnsi="Times New Roman" w:cs="Times New Roman"/>
-                <w:snapToGrid w:val="0"/>
-                <w:sz w:val="24"/>
-                <w:szCs w:val="24"/>
-                <w:lang w:val="en-US"/>
-              </w:rPr>
-              <w:t>1 }}</w:t>
+            <w:r>
+              <w:rPr>
+                <w:rFonts w:ascii="Times New Roman" w:hAnsi="Times New Roman" w:cs="Times New Roman"/>
+                <w:snapToGrid w:val="0"/>
+                <w:sz w:val="24"/>
+                <w:szCs w:val="24"/>
+                <w:lang w:val="en-US"/>
+              </w:rPr>
+              <w:t>{{ namegoskom1 }}</w:t>
             </w:r>
           </w:p>
         </w:tc>
@@ -883,27 +867,15 @@
                 <w:szCs w:val="24"/>
               </w:rPr>
             </w:pPr>
-            <w:proofErr w:type="gramStart"/>
-            <w:r>
-              <w:rPr>
-                <w:rFonts w:ascii="Times New Roman" w:hAnsi="Times New Roman" w:cs="Times New Roman"/>
-                <w:snapToGrid w:val="0"/>
-                <w:sz w:val="24"/>
-                <w:szCs w:val="24"/>
-                <w:lang w:val="en-US"/>
-              </w:rPr>
-              <w:t>{{ namegoskom</w:t>
-            </w:r>
-            <w:proofErr w:type="gramEnd"/>
-            <w:r>
-              <w:rPr>
-                <w:rFonts w:ascii="Times New Roman" w:hAnsi="Times New Roman" w:cs="Times New Roman"/>
-                <w:snapToGrid w:val="0"/>
-                <w:sz w:val="24"/>
-                <w:szCs w:val="24"/>
-                <w:lang w:val="en-US"/>
-              </w:rPr>
-              <w:t>6 }}</w:t>
+            <w:r>
+              <w:rPr>
+                <w:rFonts w:ascii="Times New Roman" w:hAnsi="Times New Roman" w:cs="Times New Roman"/>
+                <w:snapToGrid w:val="0"/>
+                <w:sz w:val="24"/>
+                <w:szCs w:val="24"/>
+                <w:lang w:val="en-US"/>
+              </w:rPr>
+              <w:t>{{ namegoskom6 }}</w:t>
             </w:r>
           </w:p>
         </w:tc>
@@ -969,27 +941,15 @@
                 <w:szCs w:val="24"/>
               </w:rPr>
             </w:pPr>
-            <w:proofErr w:type="gramStart"/>
-            <w:r>
-              <w:rPr>
-                <w:rFonts w:ascii="Times New Roman" w:hAnsi="Times New Roman" w:cs="Times New Roman"/>
-                <w:snapToGrid w:val="0"/>
-                <w:sz w:val="24"/>
-                <w:szCs w:val="24"/>
-                <w:lang w:val="en-US"/>
-              </w:rPr>
-              <w:t>{{ namegoskom</w:t>
-            </w:r>
-            <w:proofErr w:type="gramEnd"/>
-            <w:r>
-              <w:rPr>
-                <w:rFonts w:ascii="Times New Roman" w:hAnsi="Times New Roman" w:cs="Times New Roman"/>
-                <w:snapToGrid w:val="0"/>
-                <w:sz w:val="24"/>
-                <w:szCs w:val="24"/>
-                <w:lang w:val="en-US"/>
-              </w:rPr>
-              <w:t>2 }}</w:t>
+            <w:r>
+              <w:rPr>
+                <w:rFonts w:ascii="Times New Roman" w:hAnsi="Times New Roman" w:cs="Times New Roman"/>
+                <w:snapToGrid w:val="0"/>
+                <w:sz w:val="24"/>
+                <w:szCs w:val="24"/>
+                <w:lang w:val="en-US"/>
+              </w:rPr>
+              <w:t>{{ namegoskom2 }}</w:t>
             </w:r>
           </w:p>
         </w:tc>
@@ -1051,27 +1011,15 @@
                 <w:szCs w:val="24"/>
               </w:rPr>
             </w:pPr>
-            <w:proofErr w:type="gramStart"/>
-            <w:r>
-              <w:rPr>
-                <w:rFonts w:ascii="Times New Roman" w:hAnsi="Times New Roman" w:cs="Times New Roman"/>
-                <w:snapToGrid w:val="0"/>
-                <w:sz w:val="24"/>
-                <w:szCs w:val="24"/>
-                <w:lang w:val="en-US"/>
-              </w:rPr>
-              <w:t>{{ namegoskom</w:t>
-            </w:r>
-            <w:proofErr w:type="gramEnd"/>
-            <w:r>
-              <w:rPr>
-                <w:rFonts w:ascii="Times New Roman" w:hAnsi="Times New Roman" w:cs="Times New Roman"/>
-                <w:snapToGrid w:val="0"/>
-                <w:sz w:val="24"/>
-                <w:szCs w:val="24"/>
-                <w:lang w:val="en-US"/>
-              </w:rPr>
-              <w:t>7 }}</w:t>
+            <w:r>
+              <w:rPr>
+                <w:rFonts w:ascii="Times New Roman" w:hAnsi="Times New Roman" w:cs="Times New Roman"/>
+                <w:snapToGrid w:val="0"/>
+                <w:sz w:val="24"/>
+                <w:szCs w:val="24"/>
+                <w:lang w:val="en-US"/>
+              </w:rPr>
+              <w:t>{{ namegoskom7 }}</w:t>
             </w:r>
           </w:p>
         </w:tc>
@@ -1137,27 +1085,15 @@
                 <w:szCs w:val="24"/>
               </w:rPr>
             </w:pPr>
-            <w:proofErr w:type="gramStart"/>
-            <w:r>
-              <w:rPr>
-                <w:rFonts w:ascii="Times New Roman" w:hAnsi="Times New Roman" w:cs="Times New Roman"/>
-                <w:snapToGrid w:val="0"/>
-                <w:sz w:val="24"/>
-                <w:szCs w:val="24"/>
-                <w:lang w:val="en-US"/>
-              </w:rPr>
-              <w:t>{{ namegoskom</w:t>
-            </w:r>
-            <w:proofErr w:type="gramEnd"/>
-            <w:r>
-              <w:rPr>
-                <w:rFonts w:ascii="Times New Roman" w:hAnsi="Times New Roman" w:cs="Times New Roman"/>
-                <w:snapToGrid w:val="0"/>
-                <w:sz w:val="24"/>
-                <w:szCs w:val="24"/>
-                <w:lang w:val="en-US"/>
-              </w:rPr>
-              <w:t>3 }}</w:t>
+            <w:r>
+              <w:rPr>
+                <w:rFonts w:ascii="Times New Roman" w:hAnsi="Times New Roman" w:cs="Times New Roman"/>
+                <w:snapToGrid w:val="0"/>
+                <w:sz w:val="24"/>
+                <w:szCs w:val="24"/>
+                <w:lang w:val="en-US"/>
+              </w:rPr>
+              <w:t>{{ namegoskom3 }}</w:t>
             </w:r>
           </w:p>
         </w:tc>
@@ -1219,27 +1155,15 @@
                 <w:szCs w:val="24"/>
               </w:rPr>
             </w:pPr>
-            <w:proofErr w:type="gramStart"/>
-            <w:r>
-              <w:rPr>
-                <w:rFonts w:ascii="Times New Roman" w:hAnsi="Times New Roman" w:cs="Times New Roman"/>
-                <w:snapToGrid w:val="0"/>
-                <w:sz w:val="24"/>
-                <w:szCs w:val="24"/>
-                <w:lang w:val="en-US"/>
-              </w:rPr>
-              <w:t>{{ namegoskom</w:t>
-            </w:r>
-            <w:proofErr w:type="gramEnd"/>
-            <w:r>
-              <w:rPr>
-                <w:rFonts w:ascii="Times New Roman" w:hAnsi="Times New Roman" w:cs="Times New Roman"/>
-                <w:snapToGrid w:val="0"/>
-                <w:sz w:val="24"/>
-                <w:szCs w:val="24"/>
-                <w:lang w:val="en-US"/>
-              </w:rPr>
-              <w:t>8 }}</w:t>
+            <w:r>
+              <w:rPr>
+                <w:rFonts w:ascii="Times New Roman" w:hAnsi="Times New Roman" w:cs="Times New Roman"/>
+                <w:snapToGrid w:val="0"/>
+                <w:sz w:val="24"/>
+                <w:szCs w:val="24"/>
+                <w:lang w:val="en-US"/>
+              </w:rPr>
+              <w:t>{{ namegoskom8 }}</w:t>
             </w:r>
           </w:p>
         </w:tc>
@@ -1305,27 +1229,15 @@
                 <w:szCs w:val="24"/>
               </w:rPr>
             </w:pPr>
-            <w:proofErr w:type="gramStart"/>
-            <w:r>
-              <w:rPr>
-                <w:rFonts w:ascii="Times New Roman" w:hAnsi="Times New Roman" w:cs="Times New Roman"/>
-                <w:snapToGrid w:val="0"/>
-                <w:sz w:val="24"/>
-                <w:szCs w:val="24"/>
-                <w:lang w:val="en-US"/>
-              </w:rPr>
-              <w:t>{{ namegoskom</w:t>
-            </w:r>
-            <w:proofErr w:type="gramEnd"/>
-            <w:r>
-              <w:rPr>
-                <w:rFonts w:ascii="Times New Roman" w:hAnsi="Times New Roman" w:cs="Times New Roman"/>
-                <w:snapToGrid w:val="0"/>
-                <w:sz w:val="24"/>
-                <w:szCs w:val="24"/>
-                <w:lang w:val="en-US"/>
-              </w:rPr>
-              <w:t>4 }}</w:t>
+            <w:r>
+              <w:rPr>
+                <w:rFonts w:ascii="Times New Roman" w:hAnsi="Times New Roman" w:cs="Times New Roman"/>
+                <w:snapToGrid w:val="0"/>
+                <w:sz w:val="24"/>
+                <w:szCs w:val="24"/>
+                <w:lang w:val="en-US"/>
+              </w:rPr>
+              <w:t>{{ namegoskom4 }}</w:t>
             </w:r>
           </w:p>
         </w:tc>
@@ -1387,27 +1299,15 @@
                 <w:szCs w:val="24"/>
               </w:rPr>
             </w:pPr>
-            <w:proofErr w:type="gramStart"/>
-            <w:r>
-              <w:rPr>
-                <w:rFonts w:ascii="Times New Roman" w:hAnsi="Times New Roman" w:cs="Times New Roman"/>
-                <w:snapToGrid w:val="0"/>
-                <w:sz w:val="24"/>
-                <w:szCs w:val="24"/>
-                <w:lang w:val="en-US"/>
-              </w:rPr>
-              <w:t>{{ namegoskom</w:t>
-            </w:r>
-            <w:proofErr w:type="gramEnd"/>
-            <w:r>
-              <w:rPr>
-                <w:rFonts w:ascii="Times New Roman" w:hAnsi="Times New Roman" w:cs="Times New Roman"/>
-                <w:snapToGrid w:val="0"/>
-                <w:sz w:val="24"/>
-                <w:szCs w:val="24"/>
-                <w:lang w:val="en-US"/>
-              </w:rPr>
-              <w:t>9 }}</w:t>
+            <w:r>
+              <w:rPr>
+                <w:rFonts w:ascii="Times New Roman" w:hAnsi="Times New Roman" w:cs="Times New Roman"/>
+                <w:snapToGrid w:val="0"/>
+                <w:sz w:val="24"/>
+                <w:szCs w:val="24"/>
+                <w:lang w:val="en-US"/>
+              </w:rPr>
+              <w:t>{{ namegoskom9 }}</w:t>
             </w:r>
           </w:p>
         </w:tc>
@@ -1473,27 +1373,15 @@
                 <w:szCs w:val="24"/>
               </w:rPr>
             </w:pPr>
-            <w:proofErr w:type="gramStart"/>
-            <w:r>
-              <w:rPr>
-                <w:rFonts w:ascii="Times New Roman" w:hAnsi="Times New Roman" w:cs="Times New Roman"/>
-                <w:snapToGrid w:val="0"/>
-                <w:sz w:val="24"/>
-                <w:szCs w:val="24"/>
-                <w:lang w:val="en-US"/>
-              </w:rPr>
-              <w:t>{{ namegoskom</w:t>
-            </w:r>
-            <w:proofErr w:type="gramEnd"/>
-            <w:r>
-              <w:rPr>
-                <w:rFonts w:ascii="Times New Roman" w:hAnsi="Times New Roman" w:cs="Times New Roman"/>
-                <w:snapToGrid w:val="0"/>
-                <w:sz w:val="24"/>
-                <w:szCs w:val="24"/>
-                <w:lang w:val="en-US"/>
-              </w:rPr>
-              <w:t>5 }}</w:t>
+            <w:r>
+              <w:rPr>
+                <w:rFonts w:ascii="Times New Roman" w:hAnsi="Times New Roman" w:cs="Times New Roman"/>
+                <w:snapToGrid w:val="0"/>
+                <w:sz w:val="24"/>
+                <w:szCs w:val="24"/>
+                <w:lang w:val="en-US"/>
+              </w:rPr>
+              <w:t>{{ namegoskom5 }}</w:t>
             </w:r>
           </w:p>
         </w:tc>
@@ -1555,27 +1443,15 @@
                 <w:szCs w:val="24"/>
               </w:rPr>
             </w:pPr>
-            <w:proofErr w:type="gramStart"/>
-            <w:r>
-              <w:rPr>
-                <w:rFonts w:ascii="Times New Roman" w:hAnsi="Times New Roman" w:cs="Times New Roman"/>
-                <w:snapToGrid w:val="0"/>
-                <w:sz w:val="24"/>
-                <w:szCs w:val="24"/>
-                <w:lang w:val="en-US"/>
-              </w:rPr>
-              <w:t>{{ namegoskom</w:t>
-            </w:r>
-            <w:proofErr w:type="gramEnd"/>
-            <w:r>
-              <w:rPr>
-                <w:rFonts w:ascii="Times New Roman" w:hAnsi="Times New Roman" w:cs="Times New Roman"/>
-                <w:snapToGrid w:val="0"/>
-                <w:sz w:val="24"/>
-                <w:szCs w:val="24"/>
-                <w:lang w:val="en-US"/>
-              </w:rPr>
-              <w:t>10 }}</w:t>
+            <w:r>
+              <w:rPr>
+                <w:rFonts w:ascii="Times New Roman" w:hAnsi="Times New Roman" w:cs="Times New Roman"/>
+                <w:snapToGrid w:val="0"/>
+                <w:sz w:val="24"/>
+                <w:szCs w:val="24"/>
+                <w:lang w:val="en-US"/>
+              </w:rPr>
+              <w:t>{{ namegoskom10 }}</w:t>
             </w:r>
           </w:p>
         </w:tc>
@@ -1669,7 +1545,6 @@
                 <w:lang w:val="en-US"/>
               </w:rPr>
             </w:pPr>
-            <w:proofErr w:type="gramStart"/>
             <w:r>
               <w:rPr>
                 <w:rFonts w:ascii="Times New Roman" w:hAnsi="Times New Roman" w:cs="Times New Roman"/>
@@ -1701,7 +1576,6 @@
               <w:t>studentA</w:t>
             </w:r>
             <w:proofErr w:type="spellEnd"/>
-            <w:proofErr w:type="gramEnd"/>
             <w:r>
               <w:rPr>
                 <w:rFonts w:ascii="Times New Roman" w:hAnsi="Times New Roman" w:cs="Times New Roman"/>
@@ -1853,7 +1727,6 @@
                 <w:lang w:val="en-US"/>
               </w:rPr>
             </w:pPr>
-            <w:proofErr w:type="gramStart"/>
             <w:r>
               <w:rPr>
                 <w:rFonts w:ascii="Times New Roman" w:hAnsi="Times New Roman" w:cs="Times New Roman"/>
@@ -1884,7 +1757,6 @@
               </w:rPr>
               <w:t>title</w:t>
             </w:r>
-            <w:proofErr w:type="gramEnd"/>
             <w:r>
               <w:rPr>
                 <w:rFonts w:ascii="Times New Roman" w:hAnsi="Times New Roman" w:cs="Times New Roman"/>
@@ -2285,7 +2157,6 @@
                 <w:lang w:val="en-US"/>
               </w:rPr>
             </w:pPr>
-            <w:proofErr w:type="gramStart"/>
             <w:r>
               <w:rPr>
                 <w:rFonts w:ascii="Times New Roman" w:hAnsi="Times New Roman" w:cs="Times New Roman"/>
@@ -2317,7 +2188,6 @@
               <w:t>nauchruc</w:t>
             </w:r>
             <w:proofErr w:type="spellEnd"/>
-            <w:proofErr w:type="gramEnd"/>
             <w:r>
               <w:rPr>
                 <w:rFonts w:ascii="Times New Roman" w:hAnsi="Times New Roman" w:cs="Times New Roman"/>
@@ -2436,7 +2306,6 @@
                 <w:lang w:val="en-US"/>
               </w:rPr>
             </w:pPr>
-            <w:proofErr w:type="gramStart"/>
             <w:r>
               <w:rPr>
                 <w:rFonts w:ascii="Times New Roman" w:hAnsi="Times New Roman" w:cs="Times New Roman"/>
@@ -2466,7 +2335,6 @@
               </w:rPr>
               <w:t>rang</w:t>
             </w:r>
-            <w:proofErr w:type="gramEnd"/>
             <w:r>
               <w:rPr>
                 <w:rFonts w:ascii="Times New Roman" w:hAnsi="Times New Roman" w:cs="Times New Roman"/>
@@ -2993,27 +2861,15 @@
                 <w:lang w:val="en-US"/>
               </w:rPr>
             </w:pPr>
-            <w:proofErr w:type="gramStart"/>
-            <w:r>
-              <w:rPr>
-                <w:rFonts w:ascii="Times New Roman" w:hAnsi="Times New Roman" w:cs="Times New Roman"/>
-                <w:snapToGrid w:val="0"/>
-                <w:sz w:val="24"/>
-                <w:szCs w:val="24"/>
-                <w:lang w:val="en-US"/>
-              </w:rPr>
-              <w:t>{{ question</w:t>
-            </w:r>
-            <w:proofErr w:type="gramEnd"/>
-            <w:r>
-              <w:rPr>
-                <w:rFonts w:ascii="Times New Roman" w:hAnsi="Times New Roman" w:cs="Times New Roman"/>
-                <w:snapToGrid w:val="0"/>
-                <w:sz w:val="24"/>
-                <w:szCs w:val="24"/>
-                <w:lang w:val="en-US"/>
-              </w:rPr>
-              <w:t>1 }}</w:t>
+            <w:r>
+              <w:rPr>
+                <w:rFonts w:ascii="Times New Roman" w:hAnsi="Times New Roman" w:cs="Times New Roman"/>
+                <w:snapToGrid w:val="0"/>
+                <w:sz w:val="24"/>
+                <w:szCs w:val="24"/>
+                <w:lang w:val="en-US"/>
+              </w:rPr>
+              <w:t>{{ question1 }}</w:t>
             </w:r>
           </w:p>
         </w:tc>
@@ -3206,27 +3062,15 @@
                 <w:szCs w:val="24"/>
               </w:rPr>
             </w:pPr>
-            <w:proofErr w:type="gramStart"/>
-            <w:r>
-              <w:rPr>
-                <w:rFonts w:ascii="Times New Roman" w:hAnsi="Times New Roman" w:cs="Times New Roman"/>
-                <w:snapToGrid w:val="0"/>
-                <w:sz w:val="24"/>
-                <w:szCs w:val="24"/>
-                <w:lang w:val="en-US"/>
-              </w:rPr>
-              <w:t>{{ question</w:t>
-            </w:r>
-            <w:proofErr w:type="gramEnd"/>
-            <w:r>
-              <w:rPr>
-                <w:rFonts w:ascii="Times New Roman" w:hAnsi="Times New Roman" w:cs="Times New Roman"/>
-                <w:snapToGrid w:val="0"/>
-                <w:sz w:val="24"/>
-                <w:szCs w:val="24"/>
-                <w:lang w:val="en-US"/>
-              </w:rPr>
-              <w:t>2 }}</w:t>
+            <w:r>
+              <w:rPr>
+                <w:rFonts w:ascii="Times New Roman" w:hAnsi="Times New Roman" w:cs="Times New Roman"/>
+                <w:snapToGrid w:val="0"/>
+                <w:sz w:val="24"/>
+                <w:szCs w:val="24"/>
+                <w:lang w:val="en-US"/>
+              </w:rPr>
+              <w:t>{{ question2 }}</w:t>
             </w:r>
           </w:p>
         </w:tc>
@@ -3354,27 +3198,15 @@
                 <w:szCs w:val="24"/>
               </w:rPr>
             </w:pPr>
-            <w:proofErr w:type="gramStart"/>
-            <w:r>
-              <w:rPr>
-                <w:rFonts w:ascii="Times New Roman" w:hAnsi="Times New Roman" w:cs="Times New Roman"/>
-                <w:snapToGrid w:val="0"/>
-                <w:sz w:val="24"/>
-                <w:szCs w:val="24"/>
-                <w:lang w:val="en-US"/>
-              </w:rPr>
-              <w:t>{{ question</w:t>
-            </w:r>
-            <w:proofErr w:type="gramEnd"/>
-            <w:r>
-              <w:rPr>
-                <w:rFonts w:ascii="Times New Roman" w:hAnsi="Times New Roman" w:cs="Times New Roman"/>
-                <w:snapToGrid w:val="0"/>
-                <w:sz w:val="24"/>
-                <w:szCs w:val="24"/>
-                <w:lang w:val="en-US"/>
-              </w:rPr>
-              <w:t>3 }}</w:t>
+            <w:r>
+              <w:rPr>
+                <w:rFonts w:ascii="Times New Roman" w:hAnsi="Times New Roman" w:cs="Times New Roman"/>
+                <w:snapToGrid w:val="0"/>
+                <w:sz w:val="24"/>
+                <w:szCs w:val="24"/>
+                <w:lang w:val="en-US"/>
+              </w:rPr>
+              <w:t>{{ question3 }}</w:t>
             </w:r>
           </w:p>
         </w:tc>
@@ -3502,27 +3334,15 @@
                 <w:szCs w:val="24"/>
               </w:rPr>
             </w:pPr>
-            <w:proofErr w:type="gramStart"/>
-            <w:r>
-              <w:rPr>
-                <w:rFonts w:ascii="Times New Roman" w:hAnsi="Times New Roman" w:cs="Times New Roman"/>
-                <w:snapToGrid w:val="0"/>
-                <w:sz w:val="24"/>
-                <w:szCs w:val="24"/>
-                <w:lang w:val="en-US"/>
-              </w:rPr>
-              <w:t>{{ question</w:t>
-            </w:r>
-            <w:proofErr w:type="gramEnd"/>
-            <w:r>
-              <w:rPr>
-                <w:rFonts w:ascii="Times New Roman" w:hAnsi="Times New Roman" w:cs="Times New Roman"/>
-                <w:snapToGrid w:val="0"/>
-                <w:sz w:val="24"/>
-                <w:szCs w:val="24"/>
-                <w:lang w:val="en-US"/>
-              </w:rPr>
-              <w:t>4 }}</w:t>
+            <w:r>
+              <w:rPr>
+                <w:rFonts w:ascii="Times New Roman" w:hAnsi="Times New Roman" w:cs="Times New Roman"/>
+                <w:snapToGrid w:val="0"/>
+                <w:sz w:val="24"/>
+                <w:szCs w:val="24"/>
+                <w:lang w:val="en-US"/>
+              </w:rPr>
+              <w:t>{{ question4 }}</w:t>
             </w:r>
           </w:p>
         </w:tc>
@@ -3842,7 +3662,6 @@
                 <w:lang w:val="en-US"/>
               </w:rPr>
             </w:pPr>
-            <w:proofErr w:type="gramStart"/>
             <w:r>
               <w:rPr>
                 <w:rFonts w:ascii="Times New Roman" w:hAnsi="Times New Roman" w:cs="Times New Roman"/>
@@ -3853,7 +3672,6 @@
               </w:rPr>
               <w:t>{{ haracteransver</w:t>
             </w:r>
-            <w:proofErr w:type="gramEnd"/>
             <w:r>
               <w:rPr>
                 <w:rFonts w:ascii="Times New Roman" w:hAnsi="Times New Roman" w:cs="Times New Roman"/>
@@ -3905,27 +3723,15 @@
                 <w:szCs w:val="24"/>
               </w:rPr>
             </w:pPr>
-            <w:proofErr w:type="gramStart"/>
-            <w:r>
-              <w:rPr>
-                <w:rFonts w:ascii="Times New Roman" w:hAnsi="Times New Roman" w:cs="Times New Roman"/>
-                <w:snapToGrid w:val="0"/>
-                <w:sz w:val="24"/>
-                <w:szCs w:val="24"/>
-                <w:lang w:val="en-US"/>
-              </w:rPr>
-              <w:t>{{ haracteransver</w:t>
-            </w:r>
-            <w:proofErr w:type="gramEnd"/>
-            <w:r>
-              <w:rPr>
-                <w:rFonts w:ascii="Times New Roman" w:hAnsi="Times New Roman" w:cs="Times New Roman"/>
-                <w:snapToGrid w:val="0"/>
-                <w:sz w:val="24"/>
-                <w:szCs w:val="24"/>
-                <w:lang w:val="en-US"/>
-              </w:rPr>
-              <w:t>2 }}</w:t>
+            <w:r>
+              <w:rPr>
+                <w:rFonts w:ascii="Times New Roman" w:hAnsi="Times New Roman" w:cs="Times New Roman"/>
+                <w:snapToGrid w:val="0"/>
+                <w:sz w:val="24"/>
+                <w:szCs w:val="24"/>
+                <w:lang w:val="en-US"/>
+              </w:rPr>
+              <w:t>{{ haracteransver2 }}</w:t>
             </w:r>
           </w:p>
         </w:tc>
@@ -3958,27 +3764,15 @@
                 <w:szCs w:val="24"/>
               </w:rPr>
             </w:pPr>
-            <w:proofErr w:type="gramStart"/>
-            <w:r>
-              <w:rPr>
-                <w:rFonts w:ascii="Times New Roman" w:hAnsi="Times New Roman" w:cs="Times New Roman"/>
-                <w:snapToGrid w:val="0"/>
-                <w:sz w:val="24"/>
-                <w:szCs w:val="24"/>
-                <w:lang w:val="en-US"/>
-              </w:rPr>
-              <w:t>{{ haracteransver</w:t>
-            </w:r>
-            <w:proofErr w:type="gramEnd"/>
-            <w:r>
-              <w:rPr>
-                <w:rFonts w:ascii="Times New Roman" w:hAnsi="Times New Roman" w:cs="Times New Roman"/>
-                <w:snapToGrid w:val="0"/>
-                <w:sz w:val="24"/>
-                <w:szCs w:val="24"/>
-                <w:lang w:val="en-US"/>
-              </w:rPr>
-              <w:t>3 }}</w:t>
+            <w:r>
+              <w:rPr>
+                <w:rFonts w:ascii="Times New Roman" w:hAnsi="Times New Roman" w:cs="Times New Roman"/>
+                <w:snapToGrid w:val="0"/>
+                <w:sz w:val="24"/>
+                <w:szCs w:val="24"/>
+                <w:lang w:val="en-US"/>
+              </w:rPr>
+              <w:t>{{ haracteransver3 }}</w:t>
             </w:r>
           </w:p>
         </w:tc>
@@ -4011,27 +3805,15 @@
                 <w:szCs w:val="24"/>
               </w:rPr>
             </w:pPr>
-            <w:proofErr w:type="gramStart"/>
-            <w:r>
-              <w:rPr>
-                <w:rFonts w:ascii="Times New Roman" w:hAnsi="Times New Roman" w:cs="Times New Roman"/>
-                <w:snapToGrid w:val="0"/>
-                <w:sz w:val="24"/>
-                <w:szCs w:val="24"/>
-                <w:lang w:val="en-US"/>
-              </w:rPr>
-              <w:t>{{ haracteransver</w:t>
-            </w:r>
-            <w:proofErr w:type="gramEnd"/>
-            <w:r>
-              <w:rPr>
-                <w:rFonts w:ascii="Times New Roman" w:hAnsi="Times New Roman" w:cs="Times New Roman"/>
-                <w:snapToGrid w:val="0"/>
-                <w:sz w:val="24"/>
-                <w:szCs w:val="24"/>
-                <w:lang w:val="en-US"/>
-              </w:rPr>
-              <w:t>4 }}</w:t>
+            <w:r>
+              <w:rPr>
+                <w:rFonts w:ascii="Times New Roman" w:hAnsi="Times New Roman" w:cs="Times New Roman"/>
+                <w:snapToGrid w:val="0"/>
+                <w:sz w:val="24"/>
+                <w:szCs w:val="24"/>
+                <w:lang w:val="en-US"/>
+              </w:rPr>
+              <w:t>{{ haracteransver4 }}</w:t>
             </w:r>
           </w:p>
         </w:tc>
@@ -4193,7 +3975,6 @@
                 <w:lang w:val="en-US"/>
               </w:rPr>
             </w:pPr>
-            <w:proofErr w:type="gramStart"/>
             <w:r>
               <w:rPr>
                 <w:rFonts w:ascii="Times New Roman" w:hAnsi="Times New Roman" w:cs="Times New Roman"/>
@@ -4223,7 +4004,6 @@
               </w:rPr>
               <w:t>student</w:t>
             </w:r>
-            <w:proofErr w:type="gramEnd"/>
             <w:r>
               <w:rPr>
                 <w:rFonts w:ascii="Times New Roman" w:hAnsi="Times New Roman" w:cs="Times New Roman"/>
@@ -4375,27 +4155,15 @@
                 <w:lang w:val="en-US"/>
               </w:rPr>
             </w:pPr>
-            <w:proofErr w:type="gramStart"/>
-            <w:r>
-              <w:rPr>
-                <w:rFonts w:ascii="Times New Roman" w:hAnsi="Times New Roman" w:cs="Times New Roman"/>
-                <w:snapToGrid w:val="0"/>
-                <w:sz w:val="24"/>
-                <w:szCs w:val="24"/>
-                <w:lang w:val="en-US"/>
-              </w:rPr>
-              <w:t>{{ score</w:t>
-            </w:r>
-            <w:proofErr w:type="gramEnd"/>
-            <w:r>
-              <w:rPr>
-                <w:rFonts w:ascii="Times New Roman" w:hAnsi="Times New Roman" w:cs="Times New Roman"/>
-                <w:snapToGrid w:val="0"/>
-                <w:sz w:val="24"/>
-                <w:szCs w:val="24"/>
-                <w:lang w:val="en-US"/>
-              </w:rPr>
-              <w:t xml:space="preserve"> }}</w:t>
+            <w:r>
+              <w:rPr>
+                <w:rFonts w:ascii="Times New Roman" w:hAnsi="Times New Roman" w:cs="Times New Roman"/>
+                <w:snapToGrid w:val="0"/>
+                <w:sz w:val="24"/>
+                <w:szCs w:val="24"/>
+                <w:lang w:val="en-US"/>
+              </w:rPr>
+              <w:t>{{ score }}</w:t>
             </w:r>
           </w:p>
         </w:tc>
@@ -4858,7 +4626,6 @@
                 <w:szCs w:val="24"/>
               </w:rPr>
             </w:pPr>
-            <w:proofErr w:type="gramStart"/>
             <w:r>
               <w:rPr>
                 <w:rFonts w:ascii="Times New Roman" w:hAnsi="Times New Roman" w:cs="Times New Roman"/>
@@ -4881,7 +4648,6 @@
               <w:t>predgossokr</w:t>
             </w:r>
             <w:proofErr w:type="spellEnd"/>
-            <w:proofErr w:type="gramEnd"/>
             <w:r>
               <w:rPr>
                 <w:rFonts w:ascii="Times New Roman" w:hAnsi="Times New Roman" w:cs="Times New Roman"/>
@@ -5253,7 +5019,6 @@
                 <w:szCs w:val="24"/>
               </w:rPr>
             </w:pPr>
-            <w:proofErr w:type="gramStart"/>
             <w:r>
               <w:rPr>
                 <w:rFonts w:ascii="Times New Roman" w:hAnsi="Times New Roman" w:cs="Times New Roman"/>
@@ -5276,7 +5041,6 @@
               <w:t>sekretgossokr</w:t>
             </w:r>
             <w:proofErr w:type="spellEnd"/>
-            <w:proofErr w:type="gramEnd"/>
             <w:r>
               <w:rPr>
                 <w:rFonts w:ascii="Times New Roman" w:hAnsi="Times New Roman" w:cs="Times New Roman"/>
@@ -5920,6 +5684,7 @@
         </w:rPr>
         <w:t>«</w:t>
       </w:r>
+      <w:proofErr w:type="gramStart"/>
       <w:r>
         <w:rPr>
           <w:rFonts w:ascii="Times New Roman" w:hAnsi="Times New Roman" w:cs="Times New Roman"/>
@@ -5928,6 +5693,119 @@
           <w:szCs w:val="24"/>
           <w:u w:val="single"/>
           <w:lang w:val="en-US"/>
+        </w:rPr>
+        <w:t xml:space="preserve">{{ </w:t>
+      </w:r>
+      <w:proofErr w:type="spellStart"/>
+      <w:r>
+        <w:rPr>
+          <w:rFonts w:ascii="Times New Roman" w:hAnsi="Times New Roman" w:cs="Times New Roman"/>
+          <w:snapToGrid w:val="0"/>
+          <w:sz w:val="24"/>
+          <w:szCs w:val="24"/>
+          <w:u w:val="single"/>
+          <w:lang w:val="en-US"/>
+        </w:rPr>
+        <w:t>day</w:t>
+      </w:r>
+      <w:r>
+        <w:rPr>
+          <w:rFonts w:ascii="Times New Roman" w:hAnsi="Times New Roman" w:cs="Times New Roman"/>
+          <w:snapToGrid w:val="0"/>
+          <w:sz w:val="24"/>
+          <w:szCs w:val="24"/>
+          <w:u w:val="single"/>
+          <w:lang w:val="en-US"/>
+        </w:rPr>
+        <w:t>end</w:t>
+      </w:r>
+      <w:proofErr w:type="spellEnd"/>
+      <w:proofErr w:type="gramEnd"/>
+      <w:r>
+        <w:rPr>
+          <w:rFonts w:ascii="Times New Roman" w:hAnsi="Times New Roman" w:cs="Times New Roman"/>
+          <w:snapToGrid w:val="0"/>
+          <w:sz w:val="24"/>
+          <w:szCs w:val="24"/>
+          <w:u w:val="single"/>
+          <w:lang w:val="en-US"/>
+        </w:rPr>
+        <w:t xml:space="preserve"> }}</w:t>
+      </w:r>
+      <w:r>
+        <w:rPr>
+          <w:rFonts w:ascii="Times New Roman" w:hAnsi="Times New Roman" w:cs="Times New Roman"/>
+          <w:snapToGrid w:val="0"/>
+          <w:sz w:val="24"/>
+          <w:szCs w:val="24"/>
+          <w:u w:val="single"/>
+        </w:rPr>
+        <w:t xml:space="preserve">» </w:t>
+      </w:r>
+      <w:r>
+        <w:rPr>
+          <w:rFonts w:ascii="Times New Roman" w:hAnsi="Times New Roman" w:cs="Times New Roman"/>
+          <w:snapToGrid w:val="0"/>
+          <w:sz w:val="24"/>
+          <w:szCs w:val="24"/>
+          <w:u w:val="single"/>
+          <w:lang w:val="en-US"/>
+        </w:rPr>
+        <w:t>{{</w:t>
+      </w:r>
+      <w:r>
+        <w:rPr>
+          <w:rFonts w:ascii="Times New Roman" w:hAnsi="Times New Roman" w:cs="Times New Roman"/>
+          <w:snapToGrid w:val="0"/>
+          <w:sz w:val="24"/>
+          <w:szCs w:val="24"/>
+          <w:u w:val="single"/>
+          <w:lang w:val="en-US"/>
+        </w:rPr>
+        <w:t xml:space="preserve"> </w:t>
+      </w:r>
+      <w:proofErr w:type="spellStart"/>
+      <w:r>
+        <w:rPr>
+          <w:rFonts w:ascii="Times New Roman" w:hAnsi="Times New Roman" w:cs="Times New Roman"/>
+          <w:snapToGrid w:val="0"/>
+          <w:sz w:val="24"/>
+          <w:szCs w:val="24"/>
+          <w:u w:val="single"/>
+          <w:lang w:val="en-US"/>
+        </w:rPr>
+        <w:t>mouth</w:t>
+      </w:r>
+      <w:r>
+        <w:rPr>
+          <w:rFonts w:ascii="Times New Roman" w:hAnsi="Times New Roman" w:cs="Times New Roman"/>
+          <w:snapToGrid w:val="0"/>
+          <w:sz w:val="24"/>
+          <w:szCs w:val="24"/>
+          <w:u w:val="single"/>
+          <w:lang w:val="en-US"/>
+        </w:rPr>
+        <w:t>end</w:t>
+      </w:r>
+      <w:proofErr w:type="spellEnd"/>
+      <w:r>
+        <w:rPr>
+          <w:rFonts w:ascii="Times New Roman" w:hAnsi="Times New Roman" w:cs="Times New Roman"/>
+          <w:snapToGrid w:val="0"/>
+          <w:sz w:val="24"/>
+          <w:szCs w:val="24"/>
+          <w:u w:val="single"/>
+          <w:lang w:val="en-US"/>
+        </w:rPr>
+        <w:t>}}</w:t>
+      </w:r>
+      <w:r>
+        <w:rPr>
+          <w:rFonts w:ascii="Times New Roman" w:hAnsi="Times New Roman" w:cs="Times New Roman"/>
+          <w:snapToGrid w:val="0"/>
+          <w:sz w:val="24"/>
+          <w:szCs w:val="24"/>
+          <w:u w:val="single"/>
         </w:rPr>
         <w:t xml:space="preserve"> </w:t>
       </w:r>
@@ -5938,8 +5816,9 @@
           <w:sz w:val="24"/>
           <w:szCs w:val="24"/>
           <w:u w:val="single"/>
-        </w:rPr>
-        <w:t xml:space="preserve">» </w:t>
+          <w:lang w:val="en-US"/>
+        </w:rPr>
+        <w:t>{{</w:t>
       </w:r>
       <w:r>
         <w:rPr>
@@ -5950,7 +5829,19 @@
           <w:u w:val="single"/>
           <w:lang w:val="en-US"/>
         </w:rPr>
-        <w:t>{{mouth}}</w:t>
+        <w:t xml:space="preserve"> </w:t>
+      </w:r>
+      <w:bookmarkStart w:id="0" w:name="_GoBack"/>
+      <w:r>
+        <w:rPr>
+          <w:rFonts w:ascii="Times New Roman" w:hAnsi="Times New Roman" w:cs="Times New Roman"/>
+          <w:snapToGrid w:val="0"/>
+          <w:sz w:val="24"/>
+          <w:szCs w:val="24"/>
+          <w:u w:val="single"/>
+          <w:lang w:val="en-US"/>
+        </w:rPr>
+        <w:t>year</w:t>
       </w:r>
       <w:r>
         <w:rPr>
@@ -5959,9 +5850,22 @@
           <w:sz w:val="24"/>
           <w:szCs w:val="24"/>
           <w:u w:val="single"/>
+          <w:lang w:val="en-US"/>
+        </w:rPr>
+        <w:t>end</w:t>
+      </w:r>
+      <w:r>
+        <w:rPr>
+          <w:rFonts w:ascii="Times New Roman" w:hAnsi="Times New Roman" w:cs="Times New Roman"/>
+          <w:snapToGrid w:val="0"/>
+          <w:sz w:val="24"/>
+          <w:szCs w:val="24"/>
+          <w:u w:val="single"/>
+          <w:lang w:val="en-US"/>
         </w:rPr>
         <w:t xml:space="preserve"> </w:t>
       </w:r>
+      <w:bookmarkEnd w:id="0"/>
       <w:r>
         <w:rPr>
           <w:rFonts w:ascii="Times New Roman" w:hAnsi="Times New Roman" w:cs="Times New Roman"/>
@@ -5971,7 +5875,7 @@
           <w:u w:val="single"/>
           <w:lang w:val="en-US"/>
         </w:rPr>
-        <w:t xml:space="preserve">{{year}} </w:t>
+        <w:t xml:space="preserve">}} </w:t>
       </w:r>
       <w:r>
         <w:rPr>
@@ -6090,7 +5994,6 @@
                 <w:snapToGrid w:val="0"/>
               </w:rPr>
             </w:pPr>
-            <w:proofErr w:type="gramStart"/>
             <w:r>
               <w:rPr>
                 <w:rFonts w:ascii="Times New Roman" w:hAnsi="Times New Roman" w:cs="Times New Roman"/>
@@ -6122,7 +6025,6 @@
               <w:t>napravlenie</w:t>
             </w:r>
             <w:proofErr w:type="spellEnd"/>
-            <w:proofErr w:type="gramEnd"/>
             <w:r>
               <w:rPr>
                 <w:rFonts w:ascii="Times New Roman" w:hAnsi="Times New Roman" w:cs="Times New Roman"/>
@@ -6283,7 +6185,6 @@
                 <w:szCs w:val="24"/>
               </w:rPr>
             </w:pPr>
-            <w:proofErr w:type="gramStart"/>
             <w:r>
               <w:rPr>
                 <w:rFonts w:ascii="Times New Roman" w:hAnsi="Times New Roman" w:cs="Times New Roman"/>
@@ -6306,7 +6207,6 @@
               <w:t>predgos</w:t>
             </w:r>
             <w:proofErr w:type="spellEnd"/>
-            <w:proofErr w:type="gramEnd"/>
             <w:r>
               <w:rPr>
                 <w:rFonts w:ascii="Times New Roman" w:hAnsi="Times New Roman" w:cs="Times New Roman"/>
@@ -6456,27 +6356,15 @@
                 <w:szCs w:val="24"/>
               </w:rPr>
             </w:pPr>
-            <w:proofErr w:type="gramStart"/>
-            <w:r>
-              <w:rPr>
-                <w:rFonts w:ascii="Times New Roman" w:hAnsi="Times New Roman" w:cs="Times New Roman"/>
-                <w:snapToGrid w:val="0"/>
-                <w:sz w:val="24"/>
-                <w:szCs w:val="24"/>
-                <w:lang w:val="en-US"/>
-              </w:rPr>
-              <w:t>{{ namegoskom</w:t>
-            </w:r>
-            <w:proofErr w:type="gramEnd"/>
-            <w:r>
-              <w:rPr>
-                <w:rFonts w:ascii="Times New Roman" w:hAnsi="Times New Roman" w:cs="Times New Roman"/>
-                <w:snapToGrid w:val="0"/>
-                <w:sz w:val="24"/>
-                <w:szCs w:val="24"/>
-                <w:lang w:val="en-US"/>
-              </w:rPr>
-              <w:t>1 }}</w:t>
+            <w:r>
+              <w:rPr>
+                <w:rFonts w:ascii="Times New Roman" w:hAnsi="Times New Roman" w:cs="Times New Roman"/>
+                <w:snapToGrid w:val="0"/>
+                <w:sz w:val="24"/>
+                <w:szCs w:val="24"/>
+                <w:lang w:val="en-US"/>
+              </w:rPr>
+              <w:t>{{ namegoskom1 }}</w:t>
             </w:r>
           </w:p>
         </w:tc>
@@ -6538,27 +6426,15 @@
                 <w:szCs w:val="24"/>
               </w:rPr>
             </w:pPr>
-            <w:proofErr w:type="gramStart"/>
-            <w:r>
-              <w:rPr>
-                <w:rFonts w:ascii="Times New Roman" w:hAnsi="Times New Roman" w:cs="Times New Roman"/>
-                <w:snapToGrid w:val="0"/>
-                <w:sz w:val="24"/>
-                <w:szCs w:val="24"/>
-                <w:lang w:val="en-US"/>
-              </w:rPr>
-              <w:t>{{ namegoskom</w:t>
-            </w:r>
-            <w:proofErr w:type="gramEnd"/>
-            <w:r>
-              <w:rPr>
-                <w:rFonts w:ascii="Times New Roman" w:hAnsi="Times New Roman" w:cs="Times New Roman"/>
-                <w:snapToGrid w:val="0"/>
-                <w:sz w:val="24"/>
-                <w:szCs w:val="24"/>
-                <w:lang w:val="en-US"/>
-              </w:rPr>
-              <w:t>6 }}</w:t>
+            <w:r>
+              <w:rPr>
+                <w:rFonts w:ascii="Times New Roman" w:hAnsi="Times New Roman" w:cs="Times New Roman"/>
+                <w:snapToGrid w:val="0"/>
+                <w:sz w:val="24"/>
+                <w:szCs w:val="24"/>
+                <w:lang w:val="en-US"/>
+              </w:rPr>
+              <w:t>{{ namegoskom6 }}</w:t>
             </w:r>
           </w:p>
         </w:tc>
@@ -6624,27 +6500,15 @@
                 <w:szCs w:val="24"/>
               </w:rPr>
             </w:pPr>
-            <w:proofErr w:type="gramStart"/>
-            <w:r>
-              <w:rPr>
-                <w:rFonts w:ascii="Times New Roman" w:hAnsi="Times New Roman" w:cs="Times New Roman"/>
-                <w:snapToGrid w:val="0"/>
-                <w:sz w:val="24"/>
-                <w:szCs w:val="24"/>
-                <w:lang w:val="en-US"/>
-              </w:rPr>
-              <w:t>{{ namegoskom</w:t>
-            </w:r>
-            <w:proofErr w:type="gramEnd"/>
-            <w:r>
-              <w:rPr>
-                <w:rFonts w:ascii="Times New Roman" w:hAnsi="Times New Roman" w:cs="Times New Roman"/>
-                <w:snapToGrid w:val="0"/>
-                <w:sz w:val="24"/>
-                <w:szCs w:val="24"/>
-                <w:lang w:val="en-US"/>
-              </w:rPr>
-              <w:t>2 }}</w:t>
+            <w:r>
+              <w:rPr>
+                <w:rFonts w:ascii="Times New Roman" w:hAnsi="Times New Roman" w:cs="Times New Roman"/>
+                <w:snapToGrid w:val="0"/>
+                <w:sz w:val="24"/>
+                <w:szCs w:val="24"/>
+                <w:lang w:val="en-US"/>
+              </w:rPr>
+              <w:t>{{ namegoskom2 }}</w:t>
             </w:r>
           </w:p>
         </w:tc>
@@ -6706,27 +6570,15 @@
                 <w:szCs w:val="24"/>
               </w:rPr>
             </w:pPr>
-            <w:proofErr w:type="gramStart"/>
-            <w:r>
-              <w:rPr>
-                <w:rFonts w:ascii="Times New Roman" w:hAnsi="Times New Roman" w:cs="Times New Roman"/>
-                <w:snapToGrid w:val="0"/>
-                <w:sz w:val="24"/>
-                <w:szCs w:val="24"/>
-                <w:lang w:val="en-US"/>
-              </w:rPr>
-              <w:t>{{ namegoskom</w:t>
-            </w:r>
-            <w:proofErr w:type="gramEnd"/>
-            <w:r>
-              <w:rPr>
-                <w:rFonts w:ascii="Times New Roman" w:hAnsi="Times New Roman" w:cs="Times New Roman"/>
-                <w:snapToGrid w:val="0"/>
-                <w:sz w:val="24"/>
-                <w:szCs w:val="24"/>
-                <w:lang w:val="en-US"/>
-              </w:rPr>
-              <w:t>7 }}</w:t>
+            <w:r>
+              <w:rPr>
+                <w:rFonts w:ascii="Times New Roman" w:hAnsi="Times New Roman" w:cs="Times New Roman"/>
+                <w:snapToGrid w:val="0"/>
+                <w:sz w:val="24"/>
+                <w:szCs w:val="24"/>
+                <w:lang w:val="en-US"/>
+              </w:rPr>
+              <w:t>{{ namegoskom7 }}</w:t>
             </w:r>
           </w:p>
         </w:tc>
@@ -6792,27 +6644,15 @@
                 <w:szCs w:val="24"/>
               </w:rPr>
             </w:pPr>
-            <w:proofErr w:type="gramStart"/>
-            <w:r>
-              <w:rPr>
-                <w:rFonts w:ascii="Times New Roman" w:hAnsi="Times New Roman" w:cs="Times New Roman"/>
-                <w:snapToGrid w:val="0"/>
-                <w:sz w:val="24"/>
-                <w:szCs w:val="24"/>
-                <w:lang w:val="en-US"/>
-              </w:rPr>
-              <w:t>{{ namegoskom</w:t>
-            </w:r>
-            <w:proofErr w:type="gramEnd"/>
-            <w:r>
-              <w:rPr>
-                <w:rFonts w:ascii="Times New Roman" w:hAnsi="Times New Roman" w:cs="Times New Roman"/>
-                <w:snapToGrid w:val="0"/>
-                <w:sz w:val="24"/>
-                <w:szCs w:val="24"/>
-                <w:lang w:val="en-US"/>
-              </w:rPr>
-              <w:t>3 }}</w:t>
+            <w:r>
+              <w:rPr>
+                <w:rFonts w:ascii="Times New Roman" w:hAnsi="Times New Roman" w:cs="Times New Roman"/>
+                <w:snapToGrid w:val="0"/>
+                <w:sz w:val="24"/>
+                <w:szCs w:val="24"/>
+                <w:lang w:val="en-US"/>
+              </w:rPr>
+              <w:t>{{ namegoskom3 }}</w:t>
             </w:r>
           </w:p>
         </w:tc>
@@ -6874,27 +6714,15 @@
                 <w:szCs w:val="24"/>
               </w:rPr>
             </w:pPr>
-            <w:proofErr w:type="gramStart"/>
-            <w:r>
-              <w:rPr>
-                <w:rFonts w:ascii="Times New Roman" w:hAnsi="Times New Roman" w:cs="Times New Roman"/>
-                <w:snapToGrid w:val="0"/>
-                <w:sz w:val="24"/>
-                <w:szCs w:val="24"/>
-                <w:lang w:val="en-US"/>
-              </w:rPr>
-              <w:t>{{ namegoskom</w:t>
-            </w:r>
-            <w:proofErr w:type="gramEnd"/>
-            <w:r>
-              <w:rPr>
-                <w:rFonts w:ascii="Times New Roman" w:hAnsi="Times New Roman" w:cs="Times New Roman"/>
-                <w:snapToGrid w:val="0"/>
-                <w:sz w:val="24"/>
-                <w:szCs w:val="24"/>
-                <w:lang w:val="en-US"/>
-              </w:rPr>
-              <w:t>8 }}</w:t>
+            <w:r>
+              <w:rPr>
+                <w:rFonts w:ascii="Times New Roman" w:hAnsi="Times New Roman" w:cs="Times New Roman"/>
+                <w:snapToGrid w:val="0"/>
+                <w:sz w:val="24"/>
+                <w:szCs w:val="24"/>
+                <w:lang w:val="en-US"/>
+              </w:rPr>
+              <w:t>{{ namegoskom8 }}</w:t>
             </w:r>
           </w:p>
         </w:tc>
@@ -6960,27 +6788,15 @@
                 <w:szCs w:val="24"/>
               </w:rPr>
             </w:pPr>
-            <w:proofErr w:type="gramStart"/>
-            <w:r>
-              <w:rPr>
-                <w:rFonts w:ascii="Times New Roman" w:hAnsi="Times New Roman" w:cs="Times New Roman"/>
-                <w:snapToGrid w:val="0"/>
-                <w:sz w:val="24"/>
-                <w:szCs w:val="24"/>
-                <w:lang w:val="en-US"/>
-              </w:rPr>
-              <w:t>{{ namegoskom</w:t>
-            </w:r>
-            <w:proofErr w:type="gramEnd"/>
-            <w:r>
-              <w:rPr>
-                <w:rFonts w:ascii="Times New Roman" w:hAnsi="Times New Roman" w:cs="Times New Roman"/>
-                <w:snapToGrid w:val="0"/>
-                <w:sz w:val="24"/>
-                <w:szCs w:val="24"/>
-                <w:lang w:val="en-US"/>
-              </w:rPr>
-              <w:t>4 }}</w:t>
+            <w:r>
+              <w:rPr>
+                <w:rFonts w:ascii="Times New Roman" w:hAnsi="Times New Roman" w:cs="Times New Roman"/>
+                <w:snapToGrid w:val="0"/>
+                <w:sz w:val="24"/>
+                <w:szCs w:val="24"/>
+                <w:lang w:val="en-US"/>
+              </w:rPr>
+              <w:t>{{ namegoskom4 }}</w:t>
             </w:r>
           </w:p>
         </w:tc>
@@ -7042,27 +6858,15 @@
                 <w:szCs w:val="24"/>
               </w:rPr>
             </w:pPr>
-            <w:proofErr w:type="gramStart"/>
-            <w:r>
-              <w:rPr>
-                <w:rFonts w:ascii="Times New Roman" w:hAnsi="Times New Roman" w:cs="Times New Roman"/>
-                <w:snapToGrid w:val="0"/>
-                <w:sz w:val="24"/>
-                <w:szCs w:val="24"/>
-                <w:lang w:val="en-US"/>
-              </w:rPr>
-              <w:t>{{ namegoskom</w:t>
-            </w:r>
-            <w:proofErr w:type="gramEnd"/>
-            <w:r>
-              <w:rPr>
-                <w:rFonts w:ascii="Times New Roman" w:hAnsi="Times New Roman" w:cs="Times New Roman"/>
-                <w:snapToGrid w:val="0"/>
-                <w:sz w:val="24"/>
-                <w:szCs w:val="24"/>
-                <w:lang w:val="en-US"/>
-              </w:rPr>
-              <w:t>9 }}</w:t>
+            <w:r>
+              <w:rPr>
+                <w:rFonts w:ascii="Times New Roman" w:hAnsi="Times New Roman" w:cs="Times New Roman"/>
+                <w:snapToGrid w:val="0"/>
+                <w:sz w:val="24"/>
+                <w:szCs w:val="24"/>
+                <w:lang w:val="en-US"/>
+              </w:rPr>
+              <w:t>{{ namegoskom9 }}</w:t>
             </w:r>
           </w:p>
         </w:tc>
@@ -7128,27 +6932,15 @@
                 <w:szCs w:val="24"/>
               </w:rPr>
             </w:pPr>
-            <w:proofErr w:type="gramStart"/>
-            <w:r>
-              <w:rPr>
-                <w:rFonts w:ascii="Times New Roman" w:hAnsi="Times New Roman" w:cs="Times New Roman"/>
-                <w:snapToGrid w:val="0"/>
-                <w:sz w:val="24"/>
-                <w:szCs w:val="24"/>
-                <w:lang w:val="en-US"/>
-              </w:rPr>
-              <w:t>{{ namegoskom</w:t>
-            </w:r>
-            <w:proofErr w:type="gramEnd"/>
-            <w:r>
-              <w:rPr>
-                <w:rFonts w:ascii="Times New Roman" w:hAnsi="Times New Roman" w:cs="Times New Roman"/>
-                <w:snapToGrid w:val="0"/>
-                <w:sz w:val="24"/>
-                <w:szCs w:val="24"/>
-                <w:lang w:val="en-US"/>
-              </w:rPr>
-              <w:t>5 }}</w:t>
+            <w:r>
+              <w:rPr>
+                <w:rFonts w:ascii="Times New Roman" w:hAnsi="Times New Roman" w:cs="Times New Roman"/>
+                <w:snapToGrid w:val="0"/>
+                <w:sz w:val="24"/>
+                <w:szCs w:val="24"/>
+                <w:lang w:val="en-US"/>
+              </w:rPr>
+              <w:t>{{ namegoskom5 }}</w:t>
             </w:r>
           </w:p>
         </w:tc>
@@ -7210,27 +7002,15 @@
                 <w:szCs w:val="24"/>
               </w:rPr>
             </w:pPr>
-            <w:proofErr w:type="gramStart"/>
-            <w:r>
-              <w:rPr>
-                <w:rFonts w:ascii="Times New Roman" w:hAnsi="Times New Roman" w:cs="Times New Roman"/>
-                <w:snapToGrid w:val="0"/>
-                <w:sz w:val="24"/>
-                <w:szCs w:val="24"/>
-                <w:lang w:val="en-US"/>
-              </w:rPr>
-              <w:t>{{ namegoskom</w:t>
-            </w:r>
-            <w:proofErr w:type="gramEnd"/>
-            <w:r>
-              <w:rPr>
-                <w:rFonts w:ascii="Times New Roman" w:hAnsi="Times New Roman" w:cs="Times New Roman"/>
-                <w:snapToGrid w:val="0"/>
-                <w:sz w:val="24"/>
-                <w:szCs w:val="24"/>
-                <w:lang w:val="en-US"/>
-              </w:rPr>
-              <w:t>10 }}</w:t>
+            <w:r>
+              <w:rPr>
+                <w:rFonts w:ascii="Times New Roman" w:hAnsi="Times New Roman" w:cs="Times New Roman"/>
+                <w:snapToGrid w:val="0"/>
+                <w:sz w:val="24"/>
+                <w:szCs w:val="24"/>
+                <w:lang w:val="en-US"/>
+              </w:rPr>
+              <w:t>{{ namegoskom10 }}</w:t>
             </w:r>
           </w:p>
         </w:tc>
@@ -7323,7 +7103,6 @@
                 <w:lang w:val="en-US"/>
               </w:rPr>
             </w:pPr>
-            <w:proofErr w:type="gramStart"/>
             <w:r>
               <w:rPr>
                 <w:rFonts w:ascii="Times New Roman" w:hAnsi="Times New Roman" w:cs="Times New Roman"/>
@@ -7353,7 +7132,6 @@
               </w:rPr>
               <w:t>student</w:t>
             </w:r>
-            <w:proofErr w:type="gramEnd"/>
             <w:r>
               <w:rPr>
                 <w:rFonts w:ascii="Times New Roman" w:hAnsi="Times New Roman" w:cs="Times New Roman"/>
@@ -7599,7 +7377,6 @@
                 <w:lang w:val="en-US"/>
               </w:rPr>
             </w:pPr>
-            <w:proofErr w:type="gramStart"/>
             <w:r>
               <w:rPr>
                 <w:rFonts w:ascii="Times New Roman" w:hAnsi="Times New Roman" w:cs="Times New Roman"/>
@@ -7622,7 +7399,6 @@
               <w:t>nodata</w:t>
             </w:r>
             <w:proofErr w:type="spellEnd"/>
-            <w:proofErr w:type="gramEnd"/>
             <w:r>
               <w:rPr>
                 <w:rFonts w:ascii="Times New Roman" w:hAnsi="Times New Roman" w:cs="Times New Roman"/>
@@ -7794,27 +7570,15 @@
                 <w:lang w:val="en-US"/>
               </w:rPr>
             </w:pPr>
-            <w:proofErr w:type="gramStart"/>
-            <w:r>
-              <w:rPr>
-                <w:rFonts w:ascii="Times New Roman" w:hAnsi="Times New Roman" w:cs="Times New Roman"/>
-                <w:snapToGrid w:val="0"/>
-                <w:sz w:val="24"/>
-                <w:szCs w:val="24"/>
-                <w:lang w:val="en-US"/>
-              </w:rPr>
-              <w:t>{{ score</w:t>
-            </w:r>
-            <w:proofErr w:type="gramEnd"/>
-            <w:r>
-              <w:rPr>
-                <w:rFonts w:ascii="Times New Roman" w:hAnsi="Times New Roman" w:cs="Times New Roman"/>
-                <w:snapToGrid w:val="0"/>
-                <w:sz w:val="24"/>
-                <w:szCs w:val="24"/>
-                <w:lang w:val="en-US"/>
-              </w:rPr>
-              <w:t xml:space="preserve"> }}</w:t>
+            <w:r>
+              <w:rPr>
+                <w:rFonts w:ascii="Times New Roman" w:hAnsi="Times New Roman" w:cs="Times New Roman"/>
+                <w:snapToGrid w:val="0"/>
+                <w:sz w:val="24"/>
+                <w:szCs w:val="24"/>
+                <w:lang w:val="en-US"/>
+              </w:rPr>
+              <w:t>{{ score }}</w:t>
             </w:r>
           </w:p>
         </w:tc>
@@ -7870,27 +7634,15 @@
                 <w:lang w:val="en-US"/>
               </w:rPr>
             </w:pPr>
-            <w:proofErr w:type="gramStart"/>
-            <w:r>
-              <w:rPr>
-                <w:rFonts w:ascii="Times New Roman" w:hAnsi="Times New Roman" w:cs="Times New Roman"/>
-                <w:snapToGrid w:val="0"/>
-                <w:sz w:val="24"/>
-                <w:szCs w:val="24"/>
-                <w:lang w:val="en-US"/>
-              </w:rPr>
-              <w:t>{{ data</w:t>
-            </w:r>
-            <w:proofErr w:type="gramEnd"/>
-            <w:r>
-              <w:rPr>
-                <w:rFonts w:ascii="Times New Roman" w:hAnsi="Times New Roman" w:cs="Times New Roman"/>
-                <w:snapToGrid w:val="0"/>
-                <w:sz w:val="24"/>
-                <w:szCs w:val="24"/>
-                <w:lang w:val="en-US"/>
-              </w:rPr>
-              <w:t xml:space="preserve"> }}</w:t>
+            <w:r>
+              <w:rPr>
+                <w:rFonts w:ascii="Times New Roman" w:hAnsi="Times New Roman" w:cs="Times New Roman"/>
+                <w:snapToGrid w:val="0"/>
+                <w:sz w:val="24"/>
+                <w:szCs w:val="24"/>
+                <w:lang w:val="en-US"/>
+              </w:rPr>
+              <w:t>{{ data }}</w:t>
             </w:r>
           </w:p>
         </w:tc>
@@ -8078,7 +7830,6 @@
                 <w:snapToGrid w:val="0"/>
               </w:rPr>
             </w:pPr>
-            <w:proofErr w:type="gramStart"/>
             <w:r>
               <w:rPr>
                 <w:rFonts w:ascii="Times New Roman" w:hAnsi="Times New Roman" w:cs="Times New Roman"/>
@@ -8117,7 +7868,6 @@
               </w:rPr>
               <w:t>U</w:t>
             </w:r>
-            <w:proofErr w:type="gramEnd"/>
             <w:r>
               <w:rPr>
                 <w:rFonts w:ascii="Times New Roman" w:hAnsi="Times New Roman" w:cs="Times New Roman"/>
@@ -8263,7 +8013,6 @@
                 <w:lang w:val="en-US"/>
               </w:rPr>
             </w:pPr>
-            <w:proofErr w:type="gramStart"/>
             <w:r>
               <w:rPr>
                 <w:rFonts w:ascii="Times New Roman" w:hAnsi="Times New Roman" w:cs="Times New Roman"/>
@@ -8295,7 +8044,6 @@
               <w:t>kval</w:t>
             </w:r>
             <w:proofErr w:type="spellEnd"/>
-            <w:proofErr w:type="gramEnd"/>
             <w:r>
               <w:rPr>
                 <w:rFonts w:ascii="Times New Roman" w:hAnsi="Times New Roman" w:cs="Times New Roman"/>
@@ -8441,7 +8189,6 @@
                 <w:lang w:val="en-US"/>
               </w:rPr>
             </w:pPr>
-            <w:proofErr w:type="gramStart"/>
             <w:r>
               <w:rPr>
                 <w:rFonts w:ascii="Times New Roman" w:hAnsi="Times New Roman" w:cs="Times New Roman"/>
@@ -8465,7 +8212,6 @@
               </w:rPr>
               <w:t>spec</w:t>
             </w:r>
-            <w:proofErr w:type="gramEnd"/>
             <w:r>
               <w:rPr>
                 <w:rFonts w:ascii="Times New Roman" w:hAnsi="Times New Roman" w:cs="Times New Roman"/>
@@ -8605,7 +8351,6 @@
                 <w:lang w:val="en-US"/>
               </w:rPr>
             </w:pPr>
-            <w:proofErr w:type="gramStart"/>
             <w:r>
               <w:rPr>
                 <w:rFonts w:ascii="Times New Roman" w:hAnsi="Times New Roman" w:cs="Times New Roman"/>
@@ -8624,7 +8369,6 @@
               <w:t>scorediplom</w:t>
             </w:r>
             <w:proofErr w:type="spellEnd"/>
-            <w:proofErr w:type="gramEnd"/>
             <w:r>
               <w:rPr>
                 <w:rFonts w:ascii="Times New Roman" w:hAnsi="Times New Roman" w:cs="Times New Roman"/>
@@ -9120,7 +8864,6 @@
                 <w:szCs w:val="24"/>
               </w:rPr>
             </w:pPr>
-            <w:proofErr w:type="gramStart"/>
             <w:r>
               <w:rPr>
                 <w:rFonts w:ascii="Times New Roman" w:hAnsi="Times New Roman" w:cs="Times New Roman"/>
@@ -9143,7 +8886,6 @@
               <w:t>predgossokr</w:t>
             </w:r>
             <w:proofErr w:type="spellEnd"/>
-            <w:proofErr w:type="gramEnd"/>
             <w:r>
               <w:rPr>
                 <w:rFonts w:ascii="Times New Roman" w:hAnsi="Times New Roman" w:cs="Times New Roman"/>
@@ -9485,7 +9227,6 @@
                 <w:szCs w:val="24"/>
               </w:rPr>
             </w:pPr>
-            <w:proofErr w:type="gramStart"/>
             <w:r>
               <w:rPr>
                 <w:rFonts w:ascii="Times New Roman" w:hAnsi="Times New Roman" w:cs="Times New Roman"/>
@@ -9508,7 +9249,6 @@
               <w:t>sekretgossokr</w:t>
             </w:r>
             <w:proofErr w:type="spellEnd"/>
-            <w:proofErr w:type="gramEnd"/>
             <w:r>
               <w:rPr>
                 <w:rFonts w:ascii="Times New Roman" w:hAnsi="Times New Roman" w:cs="Times New Roman"/>
@@ -9703,7 +9443,7 @@
 </file>
 
 <file path=word/numbering.xml><?xml version="1.0" encoding="utf-8"?>
-<w:numbering xmlns:wpc="http://schemas.microsoft.com/office/word/2010/wordprocessingCanvas" xmlns:cx="http://schemas.microsoft.com/office/drawing/2014/chartex" xmlns:cx1="http://schemas.microsoft.com/office/drawing/2015/9/8/chartex" xmlns:cx2="http://schemas.microsoft.com/office/drawing/2015/10/21/chartex" xmlns:cx3="http://schemas.microsoft.com/office/drawing/2016/5/9/chartex" xmlns:cx4="http://schemas.microsoft.com/office/drawing/2016/5/10/chartex" xmlns:cx5="http://schemas.microsoft.com/office/drawing/2016/5/11/chartex" xmlns:cx6="http://schemas.microsoft.com/office/drawing/2016/5/12/chartex" xmlns:cx7="http://schemas.microsoft.com/office/drawing/2016/5/13/chartex" xmlns:cx8="http://schemas.microsoft.com/office/drawing/2016/5/14/chartex" xmlns:mc="http://schemas.openxmlformats.org/markup-compatibility/2006" xmlns:aink="http://schemas.microsoft.com/office/drawing/2016/ink" xmlns:am3d="http://schemas.microsoft.com/office/drawing/2017/model3d" xmlns:o="urn:schemas-microsoft-com:office:office" xmlns:oel="http://schemas.microsoft.com/office/2019/extlst" xmlns:r="http://schemas.openxmlformats.org/officeDocument/2006/relationships" xmlns:m="http://schemas.openxmlformats.org/officeDocument/2006/math" xmlns:v="urn:schemas-microsoft-com:vml" xmlns:wp14="http://schemas.microsoft.com/office/word/2010/wordprocessingDrawing" xmlns:wp="http://schemas.openxmlformats.org/drawingml/2006/wordprocessingDrawing" xmlns:w10="urn:schemas-microsoft-com:office:word" xmlns:w="http://schemas.openxmlformats.org/wordprocessingml/2006/main" xmlns:w14="http://schemas.microsoft.com/office/word/2010/wordml" xmlns:w15="http://schemas.microsoft.com/office/word/2012/wordml" xmlns:w16cex="http://schemas.microsoft.com/office/word/2018/wordml/cex" xmlns:w16cid="http://schemas.microsoft.com/office/word/2016/wordml/cid" xmlns:w16="http://schemas.microsoft.com/office/word/2018/wordml" xmlns:w16sdtdh="http://schemas.microsoft.com/office/word/2020/wordml/sdtdatahash" xmlns:w16se="http://schemas.microsoft.com/office/word/2015/wordml/symex" xmlns:wpg="http://schemas.microsoft.com/office/word/2010/wordprocessingGroup" xmlns:wpi="http://schemas.microsoft.com/office/word/2010/wordprocessingInk" xmlns:wne="http://schemas.microsoft.com/office/word/2006/wordml" xmlns:wps="http://schemas.microsoft.com/office/word/2010/wordprocessingShape" mc:Ignorable="w14 w15 w16se w16cid w16 w16cex w16sdtdh wp14">
+<w:numbering xmlns:wpc="http://schemas.microsoft.com/office/word/2010/wordprocessingCanvas" xmlns:mc="http://schemas.openxmlformats.org/markup-compatibility/2006" xmlns:o="urn:schemas-microsoft-com:office:office" xmlns:r="http://schemas.openxmlformats.org/officeDocument/2006/relationships" xmlns:m="http://schemas.openxmlformats.org/officeDocument/2006/math" xmlns:v="urn:schemas-microsoft-com:vml" xmlns:wp14="http://schemas.microsoft.com/office/word/2010/wordprocessingDrawing" xmlns:wp="http://schemas.openxmlformats.org/drawingml/2006/wordprocessingDrawing" xmlns:w10="urn:schemas-microsoft-com:office:word" xmlns:w="http://schemas.openxmlformats.org/wordprocessingml/2006/main" xmlns:w14="http://schemas.microsoft.com/office/word/2010/wordml" xmlns:w15="http://schemas.microsoft.com/office/word/2012/wordml" xmlns:wpg="http://schemas.microsoft.com/office/word/2010/wordprocessingGroup" xmlns:wpi="http://schemas.microsoft.com/office/word/2010/wordprocessingInk" xmlns:wne="http://schemas.microsoft.com/office/word/2006/wordml" xmlns:wps="http://schemas.microsoft.com/office/word/2010/wordprocessingShape" mc:Ignorable="w14 w15 wp14">
   <w:abstractNum w:abstractNumId="0" w15:restartNumberingAfterBreak="0">
     <w:nsid w:val="215610F8"/>
     <w:multiLevelType w:val="hybridMultilevel"/>
@@ -9905,17 +9645,17 @@
       </w:rPr>
     </w:lvl>
   </w:abstractNum>
-  <w:num w:numId="1" w16cid:durableId="168059489">
+  <w:num w:numId="1">
     <w:abstractNumId w:val="0"/>
   </w:num>
-  <w:num w:numId="2" w16cid:durableId="352656454">
+  <w:num w:numId="2">
     <w:abstractNumId w:val="1"/>
   </w:num>
 </w:numbering>
 </file>
 
 <file path=word/styles.xml><?xml version="1.0" encoding="utf-8"?>
-<w:styles xmlns:mc="http://schemas.openxmlformats.org/markup-compatibility/2006" xmlns:r="http://schemas.openxmlformats.org/officeDocument/2006/relationships" xmlns:w="http://schemas.openxmlformats.org/wordprocessingml/2006/main" xmlns:w14="http://schemas.microsoft.com/office/word/2010/wordml" xmlns:w15="http://schemas.microsoft.com/office/word/2012/wordml" xmlns:w16cex="http://schemas.microsoft.com/office/word/2018/wordml/cex" xmlns:w16cid="http://schemas.microsoft.com/office/word/2016/wordml/cid" xmlns:w16="http://schemas.microsoft.com/office/word/2018/wordml" xmlns:w16sdtdh="http://schemas.microsoft.com/office/word/2020/wordml/sdtdatahash" xmlns:w16se="http://schemas.microsoft.com/office/word/2015/wordml/symex" mc:Ignorable="w14 w15 w16se w16cid w16 w16cex w16sdtdh">
+<w:styles xmlns:mc="http://schemas.openxmlformats.org/markup-compatibility/2006" xmlns:r="http://schemas.openxmlformats.org/officeDocument/2006/relationships" xmlns:w="http://schemas.openxmlformats.org/wordprocessingml/2006/main" xmlns:w14="http://schemas.microsoft.com/office/word/2010/wordml" xmlns:w15="http://schemas.microsoft.com/office/word/2012/wordml" mc:Ignorable="w14 w15">
   <w:docDefaults>
     <w:rPrDefault>
       <w:rPr>
@@ -9931,7 +9671,7 @@
       </w:pPr>
     </w:pPrDefault>
   </w:docDefaults>
-  <w:latentStyles w:defLockedState="0" w:defUIPriority="99" w:defSemiHidden="0" w:defUnhideWhenUsed="0" w:defQFormat="0" w:count="376">
+  <w:latentStyles w:defLockedState="0" w:defUIPriority="99" w:defSemiHidden="0" w:defUnhideWhenUsed="0" w:defQFormat="0" w:count="371">
     <w:lsdException w:name="Normal" w:uiPriority="0" w:qFormat="1"/>
     <w:lsdException w:name="heading 1" w:uiPriority="9" w:qFormat="1"/>
     <w:lsdException w:name="heading 2" w:semiHidden="1" w:uiPriority="9" w:unhideWhenUsed="1" w:qFormat="1"/>
@@ -10303,11 +10043,6 @@
     <w:lsdException w:name="List Table 5 Dark Accent 6" w:uiPriority="50"/>
     <w:lsdException w:name="List Table 6 Colorful Accent 6" w:uiPriority="51"/>
     <w:lsdException w:name="List Table 7 Colorful Accent 6" w:uiPriority="52"/>
-    <w:lsdException w:name="Mention" w:semiHidden="1" w:unhideWhenUsed="1"/>
-    <w:lsdException w:name="Smart Hyperlink" w:semiHidden="1" w:unhideWhenUsed="1"/>
-    <w:lsdException w:name="Hashtag" w:semiHidden="1" w:unhideWhenUsed="1"/>
-    <w:lsdException w:name="Unresolved Mention" w:semiHidden="1" w:unhideWhenUsed="1"/>
-    <w:lsdException w:name="Smart Link" w:semiHidden="1" w:unhideWhenUsed="1"/>
   </w:latentStyles>
   <w:style w:type="paragraph" w:default="1" w:styleId="a">
     <w:name w:val="Normal"/>
